--- a/Dokumenter/Form Perubahan/FORM-02.docx
+++ b/Dokumenter/Form Perubahan/FORM-02.docx
@@ -243,7 +243,7 @@
         <w:gridCol w:w="1350"/>
         <w:gridCol w:w="1570"/>
         <w:gridCol w:w="1323"/>
-        <w:gridCol w:w="964"/>
+        <w:gridCol w:w="1096"/>
         <w:gridCol w:w="1057"/>
         <w:gridCol w:w="1656"/>
         <w:gridCol w:w="1390"/>
@@ -765,25 +765,7 @@
                 <w:sz w:val="24"/>
                 <w:szCs w:val="24"/>
               </w:rPr>
-              <w:t xml:space="preserve"> (WBS), </w:t>
-            </w:r>
-            <w:proofErr w:type="spellStart"/>
-            <w:r>
-              <w:rPr>
-                <w:rFonts w:ascii="Times New Roman" w:eastAsia="Rockwell" w:hAnsi="Times New Roman" w:cs="Times New Roman"/>
-                <w:sz w:val="24"/>
-                <w:szCs w:val="24"/>
-              </w:rPr>
-              <w:t>dan</w:t>
-            </w:r>
-            <w:proofErr w:type="spellEnd"/>
-            <w:r>
-              <w:rPr>
-                <w:rFonts w:ascii="Times New Roman" w:eastAsia="Rockwell" w:hAnsi="Times New Roman" w:cs="Times New Roman"/>
-                <w:sz w:val="24"/>
-                <w:szCs w:val="24"/>
-              </w:rPr>
-              <w:t xml:space="preserve"> </w:t>
+              <w:t xml:space="preserve"> (WBS), dan </w:t>
             </w:r>
             <w:proofErr w:type="spellStart"/>
             <w:r>
@@ -1096,25 +1078,7 @@
                 <w:sz w:val="24"/>
                 <w:szCs w:val="24"/>
               </w:rPr>
-              <w:t xml:space="preserve"> (WBS) </w:t>
-            </w:r>
-            <w:proofErr w:type="spellStart"/>
-            <w:r>
-              <w:rPr>
-                <w:rFonts w:ascii="Times New Roman" w:eastAsia="Rockwell" w:hAnsi="Times New Roman" w:cs="Times New Roman"/>
-                <w:sz w:val="24"/>
-                <w:szCs w:val="24"/>
-              </w:rPr>
-              <w:t>dan</w:t>
-            </w:r>
-            <w:proofErr w:type="spellEnd"/>
-            <w:r>
-              <w:rPr>
-                <w:rFonts w:ascii="Times New Roman" w:eastAsia="Rockwell" w:hAnsi="Times New Roman" w:cs="Times New Roman"/>
-                <w:sz w:val="24"/>
-                <w:szCs w:val="24"/>
-              </w:rPr>
-              <w:t xml:space="preserve"> </w:t>
+              <w:t xml:space="preserve"> (WBS) dan </w:t>
             </w:r>
             <w:proofErr w:type="spellStart"/>
             <w:r>
@@ -1381,25 +1345,7 @@
                 <w:sz w:val="24"/>
                 <w:szCs w:val="24"/>
               </w:rPr>
-              <w:t xml:space="preserve"> </w:t>
-            </w:r>
-            <w:proofErr w:type="spellStart"/>
-            <w:r>
-              <w:rPr>
-                <w:rFonts w:ascii="Times New Roman" w:eastAsia="Rockwell" w:hAnsi="Times New Roman" w:cs="Times New Roman"/>
-                <w:sz w:val="24"/>
-                <w:szCs w:val="24"/>
-              </w:rPr>
-              <w:t>pada</w:t>
-            </w:r>
-            <w:proofErr w:type="spellEnd"/>
-            <w:r>
-              <w:rPr>
-                <w:rFonts w:ascii="Times New Roman" w:eastAsia="Rockwell" w:hAnsi="Times New Roman" w:cs="Times New Roman"/>
-                <w:sz w:val="24"/>
-                <w:szCs w:val="24"/>
-              </w:rPr>
-              <w:t xml:space="preserve"> </w:t>
+              <w:t xml:space="preserve"> pada </w:t>
             </w:r>
             <w:proofErr w:type="spellStart"/>
             <w:r>
@@ -1453,25 +1399,7 @@
                 <w:sz w:val="24"/>
                 <w:szCs w:val="24"/>
               </w:rPr>
-              <w:t xml:space="preserve"> (WBS) </w:t>
-            </w:r>
-            <w:proofErr w:type="spellStart"/>
-            <w:r>
-              <w:rPr>
-                <w:rFonts w:ascii="Times New Roman" w:eastAsia="Rockwell" w:hAnsi="Times New Roman" w:cs="Times New Roman"/>
-                <w:sz w:val="24"/>
-                <w:szCs w:val="24"/>
-              </w:rPr>
-              <w:t>dan</w:t>
-            </w:r>
-            <w:proofErr w:type="spellEnd"/>
-            <w:r>
-              <w:rPr>
-                <w:rFonts w:ascii="Times New Roman" w:eastAsia="Rockwell" w:hAnsi="Times New Roman" w:cs="Times New Roman"/>
-                <w:sz w:val="24"/>
-                <w:szCs w:val="24"/>
-              </w:rPr>
-              <w:t xml:space="preserve"> </w:t>
+              <w:t xml:space="preserve"> (WBS) dan </w:t>
             </w:r>
             <w:proofErr w:type="spellStart"/>
             <w:r>
@@ -1499,11 +1427,6 @@
           </w:tcPr>
           <w:p>
             <w:pPr>
-              <w:pStyle w:val="ListParagraph"/>
-              <w:numPr>
-                <w:ilvl w:val="0"/>
-                <w:numId w:val="1"/>
-              </w:numPr>
               <w:spacing w:after="0"/>
               <w:rPr>
                 <w:rFonts w:ascii="Times New Roman" w:eastAsia="Rockwell" w:hAnsi="Times New Roman" w:cs="Times New Roman"/>
@@ -1511,6 +1434,16 @@
                 <w:szCs w:val="24"/>
               </w:rPr>
             </w:pPr>
+            <w:proofErr w:type="spellStart"/>
+            <w:r>
+              <w:rPr>
+                <w:rFonts w:ascii="Times New Roman" w:eastAsia="Rockwell" w:hAnsi="Times New Roman" w:cs="Times New Roman"/>
+                <w:sz w:val="24"/>
+                <w:szCs w:val="24"/>
+              </w:rPr>
+              <w:t>Disetujui</w:t>
+            </w:r>
+            <w:proofErr w:type="spellEnd"/>
           </w:p>
         </w:tc>
         <w:tc>
@@ -1982,18 +1915,8 @@
                                 <w:sz w:val="24"/>
                                 <w:szCs w:val="24"/>
                               </w:rPr>
-                              <w:t xml:space="preserve">Hania </w:t>
+                              <w:t>Hania Maghfira</w:t>
                             </w:r>
-                            <w:proofErr w:type="spellStart"/>
-                            <w:r>
-                              <w:rPr>
-                                <w:rFonts w:ascii="Times New Roman" w:hAnsi="Times New Roman" w:cs="Times New Roman"/>
-                                <w:sz w:val="24"/>
-                                <w:szCs w:val="24"/>
-                              </w:rPr>
-                              <w:t>Maghfira</w:t>
-                            </w:r>
-                            <w:proofErr w:type="spellEnd"/>
                           </w:p>
                           <w:p>
                             <w:pPr>
@@ -2040,18 +1963,8 @@
                                 <w:sz w:val="24"/>
                                 <w:szCs w:val="24"/>
                               </w:rPr>
-                              <w:t xml:space="preserve">Hania </w:t>
+                              <w:t>Hania Maghfira</w:t>
                             </w:r>
-                            <w:proofErr w:type="spellStart"/>
-                            <w:r>
-                              <w:rPr>
-                                <w:rFonts w:ascii="Times New Roman" w:hAnsi="Times New Roman" w:cs="Times New Roman"/>
-                                <w:sz w:val="24"/>
-                                <w:szCs w:val="24"/>
-                              </w:rPr>
-                              <w:t>Maghfira</w:t>
-                            </w:r>
-                            <w:proofErr w:type="spellEnd"/>
                           </w:p>
                         </w:txbxContent>
                       </wps:txbx>
@@ -2134,18 +2047,8 @@
                           <w:sz w:val="24"/>
                           <w:szCs w:val="24"/>
                         </w:rPr>
-                        <w:t xml:space="preserve">Hania </w:t>
+                        <w:t>Hania Maghfira</w:t>
                       </w:r>
-                      <w:proofErr w:type="spellStart"/>
-                      <w:r>
-                        <w:rPr>
-                          <w:rFonts w:ascii="Times New Roman" w:hAnsi="Times New Roman" w:cs="Times New Roman"/>
-                          <w:sz w:val="24"/>
-                          <w:szCs w:val="24"/>
-                        </w:rPr>
-                        <w:t>Maghfira</w:t>
-                      </w:r>
-                      <w:proofErr w:type="spellEnd"/>
                     </w:p>
                     <w:p>
                       <w:pPr>
@@ -2192,18 +2095,8 @@
                           <w:sz w:val="24"/>
                           <w:szCs w:val="24"/>
                         </w:rPr>
-                        <w:t xml:space="preserve">Hania </w:t>
+                        <w:t>Hania Maghfira</w:t>
                       </w:r>
-                      <w:proofErr w:type="spellStart"/>
-                      <w:r>
-                        <w:rPr>
-                          <w:rFonts w:ascii="Times New Roman" w:hAnsi="Times New Roman" w:cs="Times New Roman"/>
-                          <w:sz w:val="24"/>
-                          <w:szCs w:val="24"/>
-                        </w:rPr>
-                        <w:t>Maghfira</w:t>
-                      </w:r>
-                      <w:proofErr w:type="spellEnd"/>
                     </w:p>
                   </w:txbxContent>
                 </v:textbox>
@@ -2357,18 +2250,8 @@
                                 <w:sz w:val="24"/>
                                 <w:szCs w:val="24"/>
                               </w:rPr>
-                              <w:t xml:space="preserve">Hania </w:t>
+                              <w:t>Hania Maghfira</w:t>
                             </w:r>
-                            <w:proofErr w:type="spellStart"/>
-                            <w:r>
-                              <w:rPr>
-                                <w:rFonts w:ascii="Times New Roman" w:hAnsi="Times New Roman" w:cs="Times New Roman"/>
-                                <w:sz w:val="24"/>
-                                <w:szCs w:val="24"/>
-                              </w:rPr>
-                              <w:t>Maghfira</w:t>
-                            </w:r>
-                            <w:proofErr w:type="spellEnd"/>
                           </w:p>
                           <w:p>
                             <w:pPr>
@@ -2415,18 +2298,8 @@
                                 <w:sz w:val="24"/>
                                 <w:szCs w:val="24"/>
                               </w:rPr>
-                              <w:t xml:space="preserve">Hania </w:t>
+                              <w:t>Hania Maghfira</w:t>
                             </w:r>
-                            <w:proofErr w:type="spellStart"/>
-                            <w:r>
-                              <w:rPr>
-                                <w:rFonts w:ascii="Times New Roman" w:hAnsi="Times New Roman" w:cs="Times New Roman"/>
-                                <w:sz w:val="24"/>
-                                <w:szCs w:val="24"/>
-                              </w:rPr>
-                              <w:t>Maghfira</w:t>
-                            </w:r>
-                            <w:proofErr w:type="spellEnd"/>
                           </w:p>
                         </w:txbxContent>
                       </wps:txbx>
@@ -2551,18 +2424,8 @@
                           <w:sz w:val="24"/>
                           <w:szCs w:val="24"/>
                         </w:rPr>
-                        <w:t xml:space="preserve">Hania </w:t>
+                        <w:t>Hania Maghfira</w:t>
                       </w:r>
-                      <w:proofErr w:type="spellStart"/>
-                      <w:r>
-                        <w:rPr>
-                          <w:rFonts w:ascii="Times New Roman" w:hAnsi="Times New Roman" w:cs="Times New Roman"/>
-                          <w:sz w:val="24"/>
-                          <w:szCs w:val="24"/>
-                        </w:rPr>
-                        <w:t>Maghfira</w:t>
-                      </w:r>
-                      <w:proofErr w:type="spellEnd"/>
                     </w:p>
                     <w:p>
                       <w:pPr>
@@ -2609,18 +2472,8 @@
                           <w:sz w:val="24"/>
                           <w:szCs w:val="24"/>
                         </w:rPr>
-                        <w:t xml:space="preserve">Hania </w:t>
+                        <w:t>Hania Maghfira</w:t>
                       </w:r>
-                      <w:proofErr w:type="spellStart"/>
-                      <w:r>
-                        <w:rPr>
-                          <w:rFonts w:ascii="Times New Roman" w:hAnsi="Times New Roman" w:cs="Times New Roman"/>
-                          <w:sz w:val="24"/>
-                          <w:szCs w:val="24"/>
-                        </w:rPr>
-                        <w:t>Maghfira</w:t>
-                      </w:r>
-                      <w:proofErr w:type="spellEnd"/>
                     </w:p>
                   </w:txbxContent>
                 </v:textbox>
@@ -2884,6 +2737,7 @@
     <w:lsdException w:name="HTML Sample" w:semiHidden="1" w:unhideWhenUsed="1"/>
     <w:lsdException w:name="HTML Typewriter" w:semiHidden="1" w:unhideWhenUsed="1"/>
     <w:lsdException w:name="HTML Variable" w:semiHidden="1" w:unhideWhenUsed="1"/>
+    <w:lsdException w:name="Normal Table" w:semiHidden="1" w:unhideWhenUsed="1"/>
     <w:lsdException w:name="annotation subject" w:semiHidden="1" w:unhideWhenUsed="1"/>
     <w:lsdException w:name="No List" w:semiHidden="1" w:unhideWhenUsed="1"/>
     <w:lsdException w:name="Outline List 1" w:semiHidden="1" w:unhideWhenUsed="1"/>
@@ -2927,8 +2781,10 @@
     <w:lsdException w:name="Table Elegant" w:semiHidden="1" w:unhideWhenUsed="1"/>
     <w:lsdException w:name="Table Professional" w:semiHidden="1" w:unhideWhenUsed="1"/>
     <w:lsdException w:name="Table Subtle 1" w:semiHidden="1" w:unhideWhenUsed="1"/>
+    <w:lsdException w:name="Table Subtle 2" w:semiHidden="1" w:unhideWhenUsed="1"/>
     <w:lsdException w:name="Table Web 1" w:semiHidden="1" w:unhideWhenUsed="1"/>
     <w:lsdException w:name="Table Web 2" w:semiHidden="1" w:unhideWhenUsed="1"/>
+    <w:lsdException w:name="Table Web 3" w:semiHidden="1" w:unhideWhenUsed="1"/>
     <w:lsdException w:name="Balloon Text" w:semiHidden="1" w:unhideWhenUsed="1"/>
     <w:lsdException w:name="Table Grid" w:uiPriority="39"/>
     <w:lsdException w:name="Table Theme" w:semiHidden="1" w:unhideWhenUsed="1"/>
